--- a/проект_9а.docx
+++ b/проект_9а.docx
@@ -1,6 +1,6 @@
 
 <file path=word/document.xml><?xml version="1.0" encoding="utf-8"?>
-<w:document xmlns:wpc="http://schemas.microsoft.com/office/word/2010/wordprocessingCanvas" xmlns:cx="http://schemas.microsoft.com/office/drawing/2014/chartex" xmlns:cx1="http://schemas.microsoft.com/office/drawing/2015/9/8/chartex" xmlns:cx2="http://schemas.microsoft.com/office/drawing/2015/10/21/chartex" xmlns:cx3="http://schemas.microsoft.com/office/drawing/2016/5/9/chartex" xmlns:cx4="http://schemas.microsoft.com/office/drawing/2016/5/10/chartex" xmlns:cx5="http://schemas.microsoft.com/office/drawing/2016/5/11/chartex" xmlns:cx6="http://schemas.microsoft.com/office/drawing/2016/5/12/chartex" xmlns:cx7="http://schemas.microsoft.com/office/drawing/2016/5/13/chartex" xmlns:cx8="http://schemas.microsoft.com/office/drawing/2016/5/14/chartex" xmlns:mc="http://schemas.openxmlformats.org/markup-compatibility/2006" xmlns:aink="http://schemas.microsoft.com/office/drawing/2016/ink" xmlns:am3d="http://schemas.microsoft.com/office/drawing/2017/model3d" xmlns:o="urn:schemas-microsoft-com:office:office" xmlns:oel="http://schemas.microsoft.com/office/2019/extlst" xmlns:r="http://schemas.openxmlformats.org/officeDocument/2006/relationships" xmlns:m="http://schemas.openxmlformats.org/officeDocument/2006/math" xmlns:v="urn:schemas-microsoft-com:vml" xmlns:wp14="http://schemas.microsoft.com/office/word/2010/wordprocessingDrawing" xmlns:wp="http://schemas.openxmlformats.org/drawingml/2006/wordprocessingDrawing" xmlns:w10="urn:schemas-microsoft-com:office:word" xmlns:w="http://schemas.openxmlformats.org/wordprocessingml/2006/main" xmlns:w14="http://schemas.microsoft.com/office/word/2010/wordml" xmlns:w15="http://schemas.microsoft.com/office/word/2012/wordml" xmlns:w16cex="http://schemas.microsoft.com/office/word/2018/wordml/cex" xmlns:w16cid="http://schemas.microsoft.com/office/word/2016/wordml/cid" xmlns:w16="http://schemas.microsoft.com/office/word/2018/wordml" xmlns:w16sdtdh="http://schemas.microsoft.com/office/word/2020/wordml/sdtdatahash" xmlns:w16se="http://schemas.microsoft.com/office/word/2015/wordml/symex" xmlns:wpg="http://schemas.microsoft.com/office/word/2010/wordprocessingGroup" xmlns:wpi="http://schemas.microsoft.com/office/word/2010/wordprocessingInk" xmlns:wne="http://schemas.microsoft.com/office/word/2006/wordml" xmlns:wps="http://schemas.microsoft.com/office/word/2010/wordprocessingShape" mc:Ignorable="w14 w15 w16se w16cid w16 w16cex w16sdtdh wp14">
+<w:document xmlns:wpc="http://schemas.microsoft.com/office/word/2010/wordprocessingCanvas" xmlns:cx="http://schemas.microsoft.com/office/drawing/2014/chartex" xmlns:mc="http://schemas.openxmlformats.org/markup-compatibility/2006" xmlns:o="urn:schemas-microsoft-com:office:office" xmlns:r="http://schemas.openxmlformats.org/officeDocument/2006/relationships" xmlns:m="http://schemas.openxmlformats.org/officeDocument/2006/math" xmlns:v="urn:schemas-microsoft-com:vml" xmlns:wp14="http://schemas.microsoft.com/office/word/2010/wordprocessingDrawing" xmlns:wp="http://schemas.openxmlformats.org/drawingml/2006/wordprocessingDrawing" xmlns:w10="urn:schemas-microsoft-com:office:word" xmlns:w="http://schemas.openxmlformats.org/wordprocessingml/2006/main" xmlns:w14="http://schemas.microsoft.com/office/word/2010/wordml" xmlns:w15="http://schemas.microsoft.com/office/word/2012/wordml" xmlns:w16se="http://schemas.microsoft.com/office/word/2015/wordml/symex" xmlns:wpg="http://schemas.microsoft.com/office/word/2010/wordprocessingGroup" xmlns:wpi="http://schemas.microsoft.com/office/word/2010/wordprocessingInk" xmlns:wne="http://schemas.microsoft.com/office/word/2006/wordml" xmlns:wps="http://schemas.microsoft.com/office/word/2010/wordprocessingShape" mc:Ignorable="w14 w15 w16se wp14">
   <w:body>
     <w:p>
       <w:pPr>
@@ -119,10 +119,31 @@
         <w:ind w:left="3261" w:right="1931" w:hanging="989"/>
       </w:pPr>
       <w:r>
-        <w:t xml:space="preserve">            </w:t>
-      </w:r>
-      <w:r>
-        <w:t>Язык программирования Паскаль</w:t>
+        <w:t xml:space="preserve">       </w:t>
+      </w:r>
+      <w:r>
+        <w:t>Язык</w:t>
+      </w:r>
+      <w:r>
+        <w:t>и</w:t>
+      </w:r>
+      <w:r>
+        <w:t xml:space="preserve"> программирования </w:t>
+      </w:r>
+      <w:r>
+        <w:rPr>
+          <w:lang w:val="en-US"/>
+        </w:rPr>
+        <w:t>HTML</w:t>
+      </w:r>
+      <w:r>
+        <w:t>,</w:t>
+      </w:r>
+      <w:r>
+        <w:rPr>
+          <w:lang w:val="en-US"/>
+        </w:rPr>
+        <w:t>CSS</w:t>
       </w:r>
     </w:p>
     <w:p>
@@ -190,6 +211,8 @@
         <w:spacing w:line="288" w:lineRule="auto"/>
         <w:ind w:left="3293" w:right="3562" w:hanging="2832"/>
         <w:rPr>
+          <w:b/>
+          <w:spacing w:val="1"/>
           <w:sz w:val="28"/>
         </w:rPr>
       </w:pPr>
@@ -203,13 +226,13 @@
         <w:rPr>
           <w:sz w:val="28"/>
         </w:rPr>
-        <w:t xml:space="preserve">ы                           Банщикова </w:t>
-      </w:r>
-      <w:r>
-        <w:rPr>
-          <w:sz w:val="28"/>
-        </w:rPr>
-        <w:t>Софья,</w:t>
+        <w:t xml:space="preserve">                          </w:t>
+      </w:r>
+      <w:r>
+        <w:rPr>
+          <w:sz w:val="28"/>
+        </w:rPr>
+        <w:t xml:space="preserve">    Михайлов Иван</w:t>
       </w:r>
     </w:p>
     <w:p>
@@ -220,50 +243,24 @@
         <w:spacing w:line="288" w:lineRule="auto"/>
         <w:ind w:left="3293" w:right="3562" w:hanging="2832"/>
         <w:rPr>
-          <w:b/>
-          <w:spacing w:val="1"/>
-          <w:sz w:val="28"/>
-        </w:rPr>
-      </w:pPr>
-      <w:r>
-        <w:rPr>
-          <w:sz w:val="28"/>
-        </w:rPr>
-        <w:t xml:space="preserve">                                        </w:t>
-      </w:r>
-      <w:r>
-        <w:rPr>
-          <w:sz w:val="28"/>
-        </w:rPr>
-        <w:t>Станскова Светлана</w:t>
-      </w:r>
-      <w:r>
-        <w:rPr>
-          <w:b/>
-          <w:spacing w:val="1"/>
-          <w:sz w:val="28"/>
-        </w:rPr>
-        <w:t xml:space="preserve"> </w:t>
-      </w:r>
-    </w:p>
-    <w:p>
-      <w:pPr>
-        <w:tabs>
-          <w:tab w:val="left" w:pos="3292"/>
-        </w:tabs>
-        <w:spacing w:line="288" w:lineRule="auto"/>
-        <w:ind w:left="3293" w:right="3562" w:hanging="2832"/>
-        <w:rPr>
-          <w:sz w:val="28"/>
-        </w:rPr>
-      </w:pPr>
-      <w:r>
-        <w:rPr>
-          <w:b/>
-          <w:spacing w:val="1"/>
-          <w:sz w:val="28"/>
-        </w:rPr>
-        <w:t xml:space="preserve">                                         </w:t>
+          <w:sz w:val="28"/>
+        </w:rPr>
+      </w:pPr>
+      <w:r>
+        <w:rPr>
+          <w:b/>
+          <w:spacing w:val="1"/>
+          <w:sz w:val="28"/>
+        </w:rPr>
+        <w:t xml:space="preserve">         </w:t>
+      </w:r>
+      <w:r>
+        <w:rPr>
+          <w:b/>
+          <w:spacing w:val="1"/>
+          <w:sz w:val="28"/>
+        </w:rPr>
+        <w:t xml:space="preserve">                               </w:t>
       </w:r>
       <w:r>
         <w:rPr>
@@ -275,7 +272,13 @@
         <w:rPr>
           <w:sz w:val="28"/>
         </w:rPr>
-        <w:t xml:space="preserve"> "А" класс</w:t>
+        <w:t xml:space="preserve"> "Б</w:t>
+      </w:r>
+      <w:r>
+        <w:rPr>
+          <w:sz w:val="28"/>
+        </w:rPr>
+        <w:t>" класс</w:t>
       </w:r>
       <w:r>
         <w:rPr>
@@ -490,7 +493,13 @@
         <w:ind w:right="1931"/>
       </w:pPr>
       <w:r>
-        <w:t xml:space="preserve">                                                </w:t>
+        <w:t xml:space="preserve">                                               </w:t>
+      </w:r>
+      <w:r>
+        <w:t xml:space="preserve">    </w:t>
+      </w:r>
+      <w:r>
+        <w:t xml:space="preserve"> </w:t>
       </w:r>
       <w:r>
         <w:t>Можайск</w:t>
@@ -647,6 +656,7 @@
           <w:docPartUnique/>
         </w:docPartObj>
       </w:sdtPr>
+      <w:sdtEndPr/>
       <w:sdtContent>
         <w:p>
           <w:pPr>
@@ -665,7 +675,16 @@
             <w:rPr>
               <w:lang w:val="en-US"/>
             </w:rPr>
-            <w:t>PASCAL</w:t>
+            <w:t xml:space="preserve">HTML </w:t>
+          </w:r>
+          <w:r>
+            <w:t xml:space="preserve">и </w:t>
+          </w:r>
+          <w:r>
+            <w:rPr>
+              <w:lang w:val="en-US"/>
+            </w:rPr>
+            <w:t>CSS</w:t>
           </w:r>
           <w:r>
             <w:t xml:space="preserve"> …</w:t>
@@ -701,7 +720,7 @@
               <w:rPr>
                 <w:lang w:val="en-US"/>
               </w:rPr>
-              <w:t>Pascal</w:t>
+              <w:t>HTML</w:t>
             </w:r>
             <w:r>
               <w:t>…</w:t>
@@ -749,7 +768,7 @@
               <w:rPr>
                 <w:lang w:val="en-US"/>
               </w:rPr>
-              <w:t>Pascal</w:t>
+              <w:t>HTML</w:t>
             </w:r>
             <w:r>
               <w:t>.</w:t>
@@ -1608,7 +1627,7 @@
           <w:szCs w:val="28"/>
           <w:lang w:val="en-US"/>
         </w:rPr>
-        <w:t>Pascal</w:t>
+        <w:t>HTML</w:t>
       </w:r>
       <w:r>
         <w:rPr>
@@ -1718,13 +1737,6 @@
           <w:sz w:val="28"/>
           <w:szCs w:val="28"/>
         </w:rPr>
-        <w:t xml:space="preserve">    </w:t>
-      </w:r>
-      <w:r>
-        <w:rPr>
-          <w:sz w:val="28"/>
-          <w:szCs w:val="28"/>
-        </w:rPr>
         <w:t>применения языка</w:t>
       </w:r>
       <w:r>
@@ -1748,7 +1760,7 @@
           <w:szCs w:val="28"/>
           <w:lang w:val="en-US"/>
         </w:rPr>
-        <w:t>Pascal</w:t>
+        <w:t>HTML</w:t>
       </w:r>
       <w:r>
         <w:rPr>
@@ -1986,37 +1998,24 @@
         </w:numPr>
         <w:spacing w:line="360" w:lineRule="auto"/>
         <w:rPr>
-          <w:sz w:val="28"/>
-          <w:szCs w:val="28"/>
-        </w:rPr>
-      </w:pPr>
-      <w:r>
-        <w:rPr>
-          <w:sz w:val="28"/>
-          <w:szCs w:val="28"/>
-        </w:rPr>
-        <w:t>с</w:t>
-      </w:r>
-      <w:r>
-        <w:rPr>
-          <w:sz w:val="28"/>
-          <w:szCs w:val="28"/>
-        </w:rPr>
-        <w:t>оставление</w:t>
-      </w:r>
-      <w:r>
-        <w:rPr>
-          <w:sz w:val="28"/>
-          <w:szCs w:val="28"/>
-        </w:rPr>
-        <w:t xml:space="preserve"> программ</w:t>
-      </w:r>
-      <w:r>
-        <w:rPr>
-          <w:sz w:val="28"/>
-          <w:szCs w:val="28"/>
-        </w:rPr>
-        <w:t>ы на</w:t>
+          <w:b/>
+          <w:sz w:val="28"/>
+          <w:szCs w:val="28"/>
+        </w:rPr>
+      </w:pPr>
+      <w:r>
+        <w:rPr>
+          <w:sz w:val="28"/>
+          <w:szCs w:val="28"/>
+        </w:rPr>
+        <w:t>Создание сайта</w:t>
+      </w:r>
+      <w:r>
+        <w:rPr>
+          <w:sz w:val="28"/>
+          <w:szCs w:val="28"/>
+        </w:rPr>
+        <w:t xml:space="preserve"> на</w:t>
       </w:r>
       <w:r>
         <w:rPr>
@@ -2031,89 +2030,16 @@
           <w:szCs w:val="28"/>
           <w:lang w:val="en-US"/>
         </w:rPr>
-        <w:t>Pascal</w:t>
-      </w:r>
-      <w:r>
-        <w:rPr>
-          <w:sz w:val="28"/>
-          <w:szCs w:val="28"/>
-        </w:rPr>
-        <w:t>: номер троллейбусного билета</w:t>
-      </w:r>
-      <w:r>
-        <w:rPr>
-          <w:sz w:val="28"/>
-          <w:szCs w:val="28"/>
-        </w:rPr>
-        <w:t xml:space="preserve"> </w:t>
-      </w:r>
-      <w:r>
-        <w:rPr>
-          <w:sz w:val="28"/>
-          <w:szCs w:val="28"/>
-        </w:rPr>
-        <w:t>задается шестизначным числом.</w:t>
-      </w:r>
-      <w:r>
-        <w:rPr>
-          <w:sz w:val="28"/>
-          <w:szCs w:val="28"/>
-        </w:rPr>
-        <w:t xml:space="preserve"> </w:t>
-      </w:r>
-      <w:r>
-        <w:rPr>
-          <w:sz w:val="28"/>
-          <w:szCs w:val="28"/>
-        </w:rPr>
-        <w:t xml:space="preserve">Определить количество </w:t>
-      </w:r>
-      <w:r>
-        <w:rPr>
-          <w:sz w:val="28"/>
-          <w:szCs w:val="28"/>
-        </w:rPr>
-        <w:t>«</w:t>
-      </w:r>
-      <w:r>
-        <w:rPr>
-          <w:sz w:val="28"/>
-          <w:szCs w:val="28"/>
-        </w:rPr>
-        <w:t>с</w:t>
-      </w:r>
-      <w:r>
-        <w:rPr>
-          <w:sz w:val="28"/>
-          <w:szCs w:val="28"/>
-        </w:rPr>
-        <w:t>частливых</w:t>
-      </w:r>
-      <w:r>
-        <w:rPr>
-          <w:sz w:val="28"/>
-          <w:szCs w:val="28"/>
-        </w:rPr>
-        <w:t>»</w:t>
-      </w:r>
-      <w:r>
-        <w:rPr>
-          <w:sz w:val="28"/>
-          <w:szCs w:val="28"/>
-        </w:rPr>
-        <w:t xml:space="preserve"> билетов</w:t>
-      </w:r>
-      <w:r>
-        <w:rPr>
-          <w:sz w:val="28"/>
-          <w:szCs w:val="28"/>
-        </w:rPr>
-        <w:t>.</w:t>
+        <w:t>HTML</w:t>
       </w:r>
     </w:p>
     <w:p>
       <w:pPr>
         <w:pStyle w:val="a8"/>
+        <w:numPr>
+          <w:ilvl w:val="0"/>
+          <w:numId w:val="11"/>
+        </w:numPr>
         <w:spacing w:line="360" w:lineRule="auto"/>
         <w:rPr>
           <w:b/>
@@ -2163,7 +2089,7 @@
           <w:szCs w:val="28"/>
           <w:lang w:val="en-US"/>
         </w:rPr>
-        <w:t>Pascal</w:t>
+        <w:t>HTML</w:t>
       </w:r>
       <w:r>
         <w:rPr>
@@ -2220,7 +2146,7 @@
           <w:szCs w:val="28"/>
           <w:lang w:val="en-US"/>
         </w:rPr>
-        <w:t>Pascal</w:t>
+        <w:t>HTML</w:t>
       </w:r>
       <w:r>
         <w:rPr>
@@ -2269,52 +2195,34 @@
         <w:ind w:right="765"/>
       </w:pPr>
       <w:r>
+        <w:t>у</w:t>
+      </w:r>
+      <w:r>
+        <w:t xml:space="preserve">мение </w:t>
+      </w:r>
+      <w:r>
+        <w:t>самостоятельно находить и исправлять ошибки</w:t>
+      </w:r>
+      <w:r>
+        <w:t xml:space="preserve"> </w:t>
+      </w:r>
+      <w:r>
+        <w:t>в программе.</w:t>
+      </w:r>
+      <w:r>
+        <w:t xml:space="preserve"> </w:t>
+      </w:r>
+    </w:p>
+    <w:p>
+      <w:pPr>
+        <w:pStyle w:val="a3"/>
+        <w:spacing w:before="161" w:line="360" w:lineRule="auto"/>
+      </w:pPr>
+      <w:r>
+        <w:rPr>
+          <w:b/>
+        </w:rPr>
         <w:lastRenderedPageBreak/>
-        <w:t>у</w:t>
-      </w:r>
-      <w:r>
-        <w:t xml:space="preserve">мение </w:t>
-      </w:r>
-      <w:r>
-        <w:t>самостоятельно находить и исправлять ошибки</w:t>
-      </w:r>
-      <w:r>
-        <w:t xml:space="preserve"> </w:t>
-      </w:r>
-      <w:r>
-        <w:t>в программе.</w:t>
-      </w:r>
-    </w:p>
-    <w:p>
-      <w:pPr>
-        <w:pStyle w:val="a3"/>
-        <w:numPr>
-          <w:ilvl w:val="0"/>
-          <w:numId w:val="14"/>
-        </w:numPr>
-      </w:pPr>
-      <w:r>
-        <w:t>р</w:t>
-      </w:r>
-      <w:r>
-        <w:t>азработка программ</w:t>
-      </w:r>
-      <w:r>
-        <w:t>ы</w:t>
-      </w:r>
-      <w:r>
-        <w:t xml:space="preserve"> подсчета количества «счастливых» билетов. </w:t>
-      </w:r>
-    </w:p>
-    <w:p>
-      <w:pPr>
-        <w:pStyle w:val="a3"/>
-        <w:spacing w:before="161" w:line="360" w:lineRule="auto"/>
-      </w:pPr>
-      <w:r>
-        <w:rPr>
-          <w:b/>
-        </w:rPr>
         <w:t>Гипотеза:</w:t>
       </w:r>
       <w:r>
@@ -2325,7 +2233,7 @@
         <w:t xml:space="preserve"> </w:t>
       </w:r>
       <w:r>
-        <w:t>мы</w:t>
+        <w:t>я</w:t>
       </w:r>
       <w:r>
         <w:rPr>
@@ -2334,7 +2242,10 @@
         <w:t xml:space="preserve"> </w:t>
       </w:r>
       <w:r>
-        <w:t>предполагаем,</w:t>
+        <w:t>предполагаю</w:t>
+      </w:r>
+      <w:r>
+        <w:t>,</w:t>
       </w:r>
       <w:r>
         <w:rPr>
@@ -2373,7 +2284,7 @@
         <w:rPr>
           <w:lang w:val="en-US"/>
         </w:rPr>
-        <w:t>Pascal</w:t>
+        <w:t>HTML</w:t>
       </w:r>
       <w:r>
         <w:t xml:space="preserve"> </w:t>
@@ -2415,13 +2326,8 @@
           <w:sz w:val="28"/>
         </w:rPr>
       </w:pPr>
-      <w:r>
-        <w:rPr>
-          <w:b/>
-          <w:sz w:val="28"/>
-        </w:rPr>
-        <w:t xml:space="preserve"> </w:t>
-      </w:r>
+      <w:bookmarkStart w:id="0" w:name="_GoBack"/>
+      <w:bookmarkEnd w:id="0"/>
       <w:r>
         <w:rPr>
           <w:b/>
@@ -2586,8 +2492,8 @@
         <w:spacing w:before="40"/>
         <w:ind w:left="0"/>
       </w:pPr>
-      <w:bookmarkStart w:id="0" w:name="_TOC_250004"/>
-      <w:bookmarkEnd w:id="0"/>
+      <w:bookmarkStart w:id="1" w:name="_TOC_250004"/>
+      <w:bookmarkEnd w:id="1"/>
       <w:r>
         <w:t xml:space="preserve">1.1. </w:t>
       </w:r>
@@ -3124,8 +3030,8 @@
         </w:tabs>
         <w:ind w:left="1590"/>
       </w:pPr>
-      <w:bookmarkStart w:id="1" w:name="_TOC_250003"/>
-      <w:bookmarkEnd w:id="1"/>
+      <w:bookmarkStart w:id="2" w:name="_TOC_250003"/>
+      <w:bookmarkEnd w:id="2"/>
     </w:p>
     <w:p>
       <w:pPr>
@@ -5237,6 +5143,7 @@
         <w:ind w:left="4587" w:right="212" w:hanging="4016"/>
       </w:pPr>
       <w:r>
+        <w:lastRenderedPageBreak/>
         <w:t>ГЛАВА 2. ПРАКТИЧЕСКАЯ ЧАСТЬ ПО СОЗДАНИЮ И РЕАЛИЗАЦИИ</w:t>
       </w:r>
       <w:r>
@@ -5273,9 +5180,10 @@
         <w:spacing w:before="212"/>
         <w:ind w:left="142" w:firstLine="0"/>
       </w:pPr>
-      <w:bookmarkStart w:id="2" w:name="_TOC_250002"/>
-      <w:bookmarkEnd w:id="2"/>
-      <w:r>
+      <w:bookmarkStart w:id="3" w:name="_TOC_250002"/>
+      <w:bookmarkEnd w:id="3"/>
+      <w:r>
+        <w:lastRenderedPageBreak/>
         <w:t>Создание проектного продукта</w:t>
       </w:r>
     </w:p>
@@ -5286,9 +5194,6 @@
         <w:spacing w:line="360" w:lineRule="auto"/>
         <w:ind w:right="3707"/>
         <w:jc w:val="both"/>
-        <w:rPr>
-          <w:lang w:val="en-US"/>
-        </w:rPr>
       </w:pPr>
       <w:r>
         <w:t xml:space="preserve">Проектным продуктом является программа, </w:t>
@@ -5367,7 +5272,6 @@
         <w:ind w:left="461"/>
         <w:rPr>
           <w:rFonts w:ascii="Courier New"/>
-          <w:lang w:val="en-US"/>
         </w:rPr>
       </w:pPr>
       <w:r>
@@ -5376,26 +5280,64 @@
           <w:b/>
           <w:lang w:val="en-US"/>
         </w:rPr>
-        <w:t xml:space="preserve">var </w:t>
+        <w:t>var</w:t>
       </w:r>
       <w:r>
         <w:rPr>
           <w:rFonts w:ascii="Courier New"/>
-          <w:lang w:val="en-US"/>
-        </w:rPr>
-        <w:t>a,b,c,</w:t>
+          <w:b/>
+        </w:rPr>
+        <w:t xml:space="preserve"> </w:t>
       </w:r>
       <w:r>
         <w:rPr>
           <w:rFonts w:ascii="Courier New"/>
           <w:lang w:val="en-US"/>
         </w:rPr>
+        <w:t>a</w:t>
+      </w:r>
+      <w:r>
+        <w:rPr>
+          <w:rFonts w:ascii="Courier New"/>
+        </w:rPr>
+        <w:t>,</w:t>
+      </w:r>
+      <w:r>
+        <w:rPr>
+          <w:rFonts w:ascii="Courier New"/>
+          <w:lang w:val="en-US"/>
+        </w:rPr>
+        <w:t>b</w:t>
+      </w:r>
+      <w:r>
+        <w:rPr>
+          <w:rFonts w:ascii="Courier New"/>
+        </w:rPr>
+        <w:t>,</w:t>
+      </w:r>
+      <w:r>
+        <w:rPr>
+          <w:rFonts w:ascii="Courier New"/>
+          <w:lang w:val="en-US"/>
+        </w:rPr>
+        <w:t>c</w:t>
+      </w:r>
+      <w:r>
+        <w:rPr>
+          <w:rFonts w:ascii="Courier New"/>
+        </w:rPr>
+        <w:t>,</w:t>
+      </w:r>
+      <w:r>
+        <w:rPr>
+          <w:rFonts w:ascii="Courier New"/>
+          <w:lang w:val="en-US"/>
+        </w:rPr>
         <w:t>d</w:t>
       </w:r>
       <w:r>
         <w:rPr>
           <w:rFonts w:ascii="Courier New"/>
-          <w:lang w:val="en-US"/>
         </w:rPr>
         <w:t>,</w:t>
       </w:r>
@@ -5404,12 +5346,24 @@
           <w:rFonts w:ascii="Courier New"/>
           <w:lang w:val="en-US"/>
         </w:rPr>
-        <w:t>e,f</w:t>
+        <w:t>e</w:t>
       </w:r>
       <w:r>
         <w:rPr>
           <w:rFonts w:ascii="Courier New"/>
-          <w:lang w:val="en-US"/>
+        </w:rPr>
+        <w:t>,</w:t>
+      </w:r>
+      <w:r>
+        <w:rPr>
+          <w:rFonts w:ascii="Courier New"/>
+          <w:lang w:val="en-US"/>
+        </w:rPr>
+        <w:t>f</w:t>
+      </w:r>
+      <w:r>
+        <w:rPr>
+          <w:rFonts w:ascii="Courier New"/>
         </w:rPr>
         <w:t>:</w:t>
       </w:r>
@@ -5424,7 +5378,6 @@
       <w:r>
         <w:rPr>
           <w:rFonts w:ascii="Courier New"/>
-          <w:lang w:val="en-US"/>
         </w:rPr>
         <w:t>;</w:t>
       </w:r>
@@ -5443,9 +5396,16 @@
         <w:rPr>
           <w:rFonts w:ascii="Courier New"/>
           <w:b/>
-          <w:lang w:val="en-US"/>
-        </w:rPr>
-        <w:t xml:space="preserve">    k,i:longint;</w:t>
+        </w:rPr>
+        <w:t xml:space="preserve">    </w:t>
+      </w:r>
+      <w:r>
+        <w:rPr>
+          <w:rFonts w:ascii="Courier New"/>
+          <w:b/>
+          <w:lang w:val="en-US"/>
+        </w:rPr>
+        <w:t>k,i:longint;</w:t>
       </w:r>
     </w:p>
     <w:p>
@@ -9222,6 +9182,7 @@
       <w:r>
         <w:rPr>
           <w:noProof/>
+          <w:lang w:eastAsia="ru-RU"/>
         </w:rPr>
         <w:drawing>
           <wp:inline distT="0" distB="0" distL="0" distR="0" wp14:anchorId="3455FA48" wp14:editId="616F7911">
@@ -9304,7 +9265,7 @@
 </file>
 
 <file path=word/endnotes.xml><?xml version="1.0" encoding="utf-8"?>
-<w:endnotes xmlns:wpc="http://schemas.microsoft.com/office/word/2010/wordprocessingCanvas" xmlns:cx="http://schemas.microsoft.com/office/drawing/2014/chartex" xmlns:cx1="http://schemas.microsoft.com/office/drawing/2015/9/8/chartex" xmlns:cx2="http://schemas.microsoft.com/office/drawing/2015/10/21/chartex" xmlns:cx3="http://schemas.microsoft.com/office/drawing/2016/5/9/chartex" xmlns:cx4="http://schemas.microsoft.com/office/drawing/2016/5/10/chartex" xmlns:cx5="http://schemas.microsoft.com/office/drawing/2016/5/11/chartex" xmlns:cx6="http://schemas.microsoft.com/office/drawing/2016/5/12/chartex" xmlns:cx7="http://schemas.microsoft.com/office/drawing/2016/5/13/chartex" xmlns:cx8="http://schemas.microsoft.com/office/drawing/2016/5/14/chartex" xmlns:mc="http://schemas.openxmlformats.org/markup-compatibility/2006" xmlns:aink="http://schemas.microsoft.com/office/drawing/2016/ink" xmlns:am3d="http://schemas.microsoft.com/office/drawing/2017/model3d" xmlns:o="urn:schemas-microsoft-com:office:office" xmlns:oel="http://schemas.microsoft.com/office/2019/extlst" xmlns:r="http://schemas.openxmlformats.org/officeDocument/2006/relationships" xmlns:m="http://schemas.openxmlformats.org/officeDocument/2006/math" xmlns:v="urn:schemas-microsoft-com:vml" xmlns:wp14="http://schemas.microsoft.com/office/word/2010/wordprocessingDrawing" xmlns:wp="http://schemas.openxmlformats.org/drawingml/2006/wordprocessingDrawing" xmlns:w10="urn:schemas-microsoft-com:office:word" xmlns:w="http://schemas.openxmlformats.org/wordprocessingml/2006/main" xmlns:w14="http://schemas.microsoft.com/office/word/2010/wordml" xmlns:w15="http://schemas.microsoft.com/office/word/2012/wordml" xmlns:w16cex="http://schemas.microsoft.com/office/word/2018/wordml/cex" xmlns:w16cid="http://schemas.microsoft.com/office/word/2016/wordml/cid" xmlns:w16="http://schemas.microsoft.com/office/word/2018/wordml" xmlns:w16sdtdh="http://schemas.microsoft.com/office/word/2020/wordml/sdtdatahash" xmlns:w16se="http://schemas.microsoft.com/office/word/2015/wordml/symex" xmlns:wpg="http://schemas.microsoft.com/office/word/2010/wordprocessingGroup" xmlns:wpi="http://schemas.microsoft.com/office/word/2010/wordprocessingInk" xmlns:wne="http://schemas.microsoft.com/office/word/2006/wordml" xmlns:wps="http://schemas.microsoft.com/office/word/2010/wordprocessingShape" mc:Ignorable="w14 w15 w16se w16cid w16 w16cex w16sdtdh wp14">
+<w:endnotes xmlns:wpc="http://schemas.microsoft.com/office/word/2010/wordprocessingCanvas" xmlns:cx="http://schemas.microsoft.com/office/drawing/2014/chartex" xmlns:mc="http://schemas.openxmlformats.org/markup-compatibility/2006" xmlns:o="urn:schemas-microsoft-com:office:office" xmlns:r="http://schemas.openxmlformats.org/officeDocument/2006/relationships" xmlns:m="http://schemas.openxmlformats.org/officeDocument/2006/math" xmlns:v="urn:schemas-microsoft-com:vml" xmlns:wp14="http://schemas.microsoft.com/office/word/2010/wordprocessingDrawing" xmlns:wp="http://schemas.openxmlformats.org/drawingml/2006/wordprocessingDrawing" xmlns:w10="urn:schemas-microsoft-com:office:word" xmlns:w="http://schemas.openxmlformats.org/wordprocessingml/2006/main" xmlns:w14="http://schemas.microsoft.com/office/word/2010/wordml" xmlns:w15="http://schemas.microsoft.com/office/word/2012/wordml" xmlns:w16se="http://schemas.microsoft.com/office/word/2015/wordml/symex" xmlns:wpg="http://schemas.microsoft.com/office/word/2010/wordprocessingGroup" xmlns:wpi="http://schemas.microsoft.com/office/word/2010/wordprocessingInk" xmlns:wne="http://schemas.microsoft.com/office/word/2006/wordml" xmlns:wps="http://schemas.microsoft.com/office/word/2010/wordprocessingShape" mc:Ignorable="w14 w15 w16se wp14">
   <w:endnote w:type="separator" w:id="-1">
     <w:p>
       <w:r>
@@ -9323,7 +9284,7 @@
 </file>
 
 <file path=word/footer1.xml><?xml version="1.0" encoding="utf-8"?>
-<w:ftr xmlns:wpc="http://schemas.microsoft.com/office/word/2010/wordprocessingCanvas" xmlns:cx="http://schemas.microsoft.com/office/drawing/2014/chartex" xmlns:cx1="http://schemas.microsoft.com/office/drawing/2015/9/8/chartex" xmlns:cx2="http://schemas.microsoft.com/office/drawing/2015/10/21/chartex" xmlns:cx3="http://schemas.microsoft.com/office/drawing/2016/5/9/chartex" xmlns:cx4="http://schemas.microsoft.com/office/drawing/2016/5/10/chartex" xmlns:cx5="http://schemas.microsoft.com/office/drawing/2016/5/11/chartex" xmlns:cx6="http://schemas.microsoft.com/office/drawing/2016/5/12/chartex" xmlns:cx7="http://schemas.microsoft.com/office/drawing/2016/5/13/chartex" xmlns:cx8="http://schemas.microsoft.com/office/drawing/2016/5/14/chartex" xmlns:mc="http://schemas.openxmlformats.org/markup-compatibility/2006" xmlns:aink="http://schemas.microsoft.com/office/drawing/2016/ink" xmlns:am3d="http://schemas.microsoft.com/office/drawing/2017/model3d" xmlns:o="urn:schemas-microsoft-com:office:office" xmlns:oel="http://schemas.microsoft.com/office/2019/extlst" xmlns:r="http://schemas.openxmlformats.org/officeDocument/2006/relationships" xmlns:m="http://schemas.openxmlformats.org/officeDocument/2006/math" xmlns:v="urn:schemas-microsoft-com:vml" xmlns:wp14="http://schemas.microsoft.com/office/word/2010/wordprocessingDrawing" xmlns:wp="http://schemas.openxmlformats.org/drawingml/2006/wordprocessingDrawing" xmlns:w10="urn:schemas-microsoft-com:office:word" xmlns:w="http://schemas.openxmlformats.org/wordprocessingml/2006/main" xmlns:w14="http://schemas.microsoft.com/office/word/2010/wordml" xmlns:w15="http://schemas.microsoft.com/office/word/2012/wordml" xmlns:w16cex="http://schemas.microsoft.com/office/word/2018/wordml/cex" xmlns:w16cid="http://schemas.microsoft.com/office/word/2016/wordml/cid" xmlns:w16="http://schemas.microsoft.com/office/word/2018/wordml" xmlns:w16sdtdh="http://schemas.microsoft.com/office/word/2020/wordml/sdtdatahash" xmlns:w16se="http://schemas.microsoft.com/office/word/2015/wordml/symex" xmlns:wpg="http://schemas.microsoft.com/office/word/2010/wordprocessingGroup" xmlns:wpi="http://schemas.microsoft.com/office/word/2010/wordprocessingInk" xmlns:wne="http://schemas.microsoft.com/office/word/2006/wordml" xmlns:wps="http://schemas.microsoft.com/office/word/2010/wordprocessingShape" mc:Ignorable="w14 w15 w16se w16cid w16 w16cex w16sdtdh wp14">
+<w:ftr xmlns:wpc="http://schemas.microsoft.com/office/word/2010/wordprocessingCanvas" xmlns:cx="http://schemas.microsoft.com/office/drawing/2014/chartex" xmlns:mc="http://schemas.openxmlformats.org/markup-compatibility/2006" xmlns:o="urn:schemas-microsoft-com:office:office" xmlns:r="http://schemas.openxmlformats.org/officeDocument/2006/relationships" xmlns:m="http://schemas.openxmlformats.org/officeDocument/2006/math" xmlns:v="urn:schemas-microsoft-com:vml" xmlns:wp14="http://schemas.microsoft.com/office/word/2010/wordprocessingDrawing" xmlns:wp="http://schemas.openxmlformats.org/drawingml/2006/wordprocessingDrawing" xmlns:w10="urn:schemas-microsoft-com:office:word" xmlns:w="http://schemas.openxmlformats.org/wordprocessingml/2006/main" xmlns:w14="http://schemas.microsoft.com/office/word/2010/wordml" xmlns:w15="http://schemas.microsoft.com/office/word/2012/wordml" xmlns:w16se="http://schemas.microsoft.com/office/word/2015/wordml/symex" xmlns:wpg="http://schemas.microsoft.com/office/word/2010/wordprocessingGroup" xmlns:wpi="http://schemas.microsoft.com/office/word/2010/wordprocessingInk" xmlns:wne="http://schemas.microsoft.com/office/word/2006/wordml" xmlns:wps="http://schemas.microsoft.com/office/word/2010/wordprocessingShape" mc:Ignorable="w14 w15 w16se wp14">
   <w:p>
     <w:pPr>
       <w:pStyle w:val="ac"/>
@@ -9334,7 +9295,7 @@
 </file>
 
 <file path=word/footer2.xml><?xml version="1.0" encoding="utf-8"?>
-<w:ftr xmlns:wpc="http://schemas.microsoft.com/office/word/2010/wordprocessingCanvas" xmlns:cx="http://schemas.microsoft.com/office/drawing/2014/chartex" xmlns:cx1="http://schemas.microsoft.com/office/drawing/2015/9/8/chartex" xmlns:cx2="http://schemas.microsoft.com/office/drawing/2015/10/21/chartex" xmlns:cx3="http://schemas.microsoft.com/office/drawing/2016/5/9/chartex" xmlns:cx4="http://schemas.microsoft.com/office/drawing/2016/5/10/chartex" xmlns:cx5="http://schemas.microsoft.com/office/drawing/2016/5/11/chartex" xmlns:cx6="http://schemas.microsoft.com/office/drawing/2016/5/12/chartex" xmlns:cx7="http://schemas.microsoft.com/office/drawing/2016/5/13/chartex" xmlns:cx8="http://schemas.microsoft.com/office/drawing/2016/5/14/chartex" xmlns:mc="http://schemas.openxmlformats.org/markup-compatibility/2006" xmlns:aink="http://schemas.microsoft.com/office/drawing/2016/ink" xmlns:am3d="http://schemas.microsoft.com/office/drawing/2017/model3d" xmlns:o="urn:schemas-microsoft-com:office:office" xmlns:oel="http://schemas.microsoft.com/office/2019/extlst" xmlns:r="http://schemas.openxmlformats.org/officeDocument/2006/relationships" xmlns:m="http://schemas.openxmlformats.org/officeDocument/2006/math" xmlns:v="urn:schemas-microsoft-com:vml" xmlns:wp14="http://schemas.microsoft.com/office/word/2010/wordprocessingDrawing" xmlns:wp="http://schemas.openxmlformats.org/drawingml/2006/wordprocessingDrawing" xmlns:w10="urn:schemas-microsoft-com:office:word" xmlns:w="http://schemas.openxmlformats.org/wordprocessingml/2006/main" xmlns:w14="http://schemas.microsoft.com/office/word/2010/wordml" xmlns:w15="http://schemas.microsoft.com/office/word/2012/wordml" xmlns:w16cex="http://schemas.microsoft.com/office/word/2018/wordml/cex" xmlns:w16cid="http://schemas.microsoft.com/office/word/2016/wordml/cid" xmlns:w16="http://schemas.microsoft.com/office/word/2018/wordml" xmlns:w16sdtdh="http://schemas.microsoft.com/office/word/2020/wordml/sdtdatahash" xmlns:w16se="http://schemas.microsoft.com/office/word/2015/wordml/symex" xmlns:wpg="http://schemas.microsoft.com/office/word/2010/wordprocessingGroup" xmlns:wpi="http://schemas.microsoft.com/office/word/2010/wordprocessingInk" xmlns:wne="http://schemas.microsoft.com/office/word/2006/wordml" xmlns:wps="http://schemas.microsoft.com/office/word/2010/wordprocessingShape" mc:Ignorable="w14 w15 w16se w16cid w16 w16cex w16sdtdh wp14">
+<w:ftr xmlns:wpc="http://schemas.microsoft.com/office/word/2010/wordprocessingCanvas" xmlns:cx="http://schemas.microsoft.com/office/drawing/2014/chartex" xmlns:mc="http://schemas.openxmlformats.org/markup-compatibility/2006" xmlns:o="urn:schemas-microsoft-com:office:office" xmlns:r="http://schemas.openxmlformats.org/officeDocument/2006/relationships" xmlns:m="http://schemas.openxmlformats.org/officeDocument/2006/math" xmlns:v="urn:schemas-microsoft-com:vml" xmlns:wp14="http://schemas.microsoft.com/office/word/2010/wordprocessingDrawing" xmlns:wp="http://schemas.openxmlformats.org/drawingml/2006/wordprocessingDrawing" xmlns:w10="urn:schemas-microsoft-com:office:word" xmlns:w="http://schemas.openxmlformats.org/wordprocessingml/2006/main" xmlns:w14="http://schemas.microsoft.com/office/word/2010/wordml" xmlns:w15="http://schemas.microsoft.com/office/word/2012/wordml" xmlns:w16se="http://schemas.microsoft.com/office/word/2015/wordml/symex" xmlns:wpg="http://schemas.microsoft.com/office/word/2010/wordprocessingGroup" xmlns:wpi="http://schemas.microsoft.com/office/word/2010/wordprocessingInk" xmlns:wne="http://schemas.microsoft.com/office/word/2006/wordml" xmlns:wps="http://schemas.microsoft.com/office/word/2010/wordprocessingShape" mc:Ignorable="w14 w15 w16se wp14">
   <w:p>
     <w:pPr>
       <w:pStyle w:val="ac"/>
@@ -9344,7 +9305,7 @@
 </file>
 
 <file path=word/footer3.xml><?xml version="1.0" encoding="utf-8"?>
-<w:ftr xmlns:wpc="http://schemas.microsoft.com/office/word/2010/wordprocessingCanvas" xmlns:cx="http://schemas.microsoft.com/office/drawing/2014/chartex" xmlns:cx1="http://schemas.microsoft.com/office/drawing/2015/9/8/chartex" xmlns:cx2="http://schemas.microsoft.com/office/drawing/2015/10/21/chartex" xmlns:cx3="http://schemas.microsoft.com/office/drawing/2016/5/9/chartex" xmlns:cx4="http://schemas.microsoft.com/office/drawing/2016/5/10/chartex" xmlns:cx5="http://schemas.microsoft.com/office/drawing/2016/5/11/chartex" xmlns:cx6="http://schemas.microsoft.com/office/drawing/2016/5/12/chartex" xmlns:cx7="http://schemas.microsoft.com/office/drawing/2016/5/13/chartex" xmlns:cx8="http://schemas.microsoft.com/office/drawing/2016/5/14/chartex" xmlns:mc="http://schemas.openxmlformats.org/markup-compatibility/2006" xmlns:aink="http://schemas.microsoft.com/office/drawing/2016/ink" xmlns:am3d="http://schemas.microsoft.com/office/drawing/2017/model3d" xmlns:o="urn:schemas-microsoft-com:office:office" xmlns:oel="http://schemas.microsoft.com/office/2019/extlst" xmlns:r="http://schemas.openxmlformats.org/officeDocument/2006/relationships" xmlns:m="http://schemas.openxmlformats.org/officeDocument/2006/math" xmlns:v="urn:schemas-microsoft-com:vml" xmlns:wp14="http://schemas.microsoft.com/office/word/2010/wordprocessingDrawing" xmlns:wp="http://schemas.openxmlformats.org/drawingml/2006/wordprocessingDrawing" xmlns:w10="urn:schemas-microsoft-com:office:word" xmlns:w="http://schemas.openxmlformats.org/wordprocessingml/2006/main" xmlns:w14="http://schemas.microsoft.com/office/word/2010/wordml" xmlns:w15="http://schemas.microsoft.com/office/word/2012/wordml" xmlns:w16cex="http://schemas.microsoft.com/office/word/2018/wordml/cex" xmlns:w16cid="http://schemas.microsoft.com/office/word/2016/wordml/cid" xmlns:w16="http://schemas.microsoft.com/office/word/2018/wordml" xmlns:w16sdtdh="http://schemas.microsoft.com/office/word/2020/wordml/sdtdatahash" xmlns:w16se="http://schemas.microsoft.com/office/word/2015/wordml/symex" xmlns:wpg="http://schemas.microsoft.com/office/word/2010/wordprocessingGroup" xmlns:wpi="http://schemas.microsoft.com/office/word/2010/wordprocessingInk" xmlns:wne="http://schemas.microsoft.com/office/word/2006/wordml" xmlns:wps="http://schemas.microsoft.com/office/word/2010/wordprocessingShape" mc:Ignorable="w14 w15 w16se w16cid w16 w16cex w16sdtdh wp14">
+<w:ftr xmlns:wpc="http://schemas.microsoft.com/office/word/2010/wordprocessingCanvas" xmlns:cx="http://schemas.microsoft.com/office/drawing/2014/chartex" xmlns:mc="http://schemas.openxmlformats.org/markup-compatibility/2006" xmlns:o="urn:schemas-microsoft-com:office:office" xmlns:r="http://schemas.openxmlformats.org/officeDocument/2006/relationships" xmlns:m="http://schemas.openxmlformats.org/officeDocument/2006/math" xmlns:v="urn:schemas-microsoft-com:vml" xmlns:wp14="http://schemas.microsoft.com/office/word/2010/wordprocessingDrawing" xmlns:wp="http://schemas.openxmlformats.org/drawingml/2006/wordprocessingDrawing" xmlns:w10="urn:schemas-microsoft-com:office:word" xmlns:w="http://schemas.openxmlformats.org/wordprocessingml/2006/main" xmlns:w14="http://schemas.microsoft.com/office/word/2010/wordml" xmlns:w15="http://schemas.microsoft.com/office/word/2012/wordml" xmlns:w16se="http://schemas.microsoft.com/office/word/2015/wordml/symex" xmlns:wpg="http://schemas.microsoft.com/office/word/2010/wordprocessingGroup" xmlns:wpi="http://schemas.microsoft.com/office/word/2010/wordprocessingInk" xmlns:wne="http://schemas.microsoft.com/office/word/2006/wordml" xmlns:wps="http://schemas.microsoft.com/office/word/2010/wordprocessingShape" mc:Ignorable="w14 w15 w16se wp14">
   <w:sdt>
     <w:sdtPr>
       <w:id w:val="809296848"/>
@@ -9353,6 +9314,7 @@
         <w:docPartUnique/>
       </w:docPartObj>
     </w:sdtPr>
+    <w:sdtEndPr/>
     <w:sdtContent>
       <w:p>
         <w:pPr>
@@ -9372,7 +9334,7 @@
           <w:rPr>
             <w:noProof/>
           </w:rPr>
-          <w:t>8</w:t>
+          <w:t>4</w:t>
         </w:r>
         <w:r>
           <w:rPr>
@@ -9396,7 +9358,7 @@
 </file>
 
 <file path=word/footer4.xml><?xml version="1.0" encoding="utf-8"?>
-<w:ftr xmlns:wpc="http://schemas.microsoft.com/office/word/2010/wordprocessingCanvas" xmlns:cx="http://schemas.microsoft.com/office/drawing/2014/chartex" xmlns:cx1="http://schemas.microsoft.com/office/drawing/2015/9/8/chartex" xmlns:cx2="http://schemas.microsoft.com/office/drawing/2015/10/21/chartex" xmlns:cx3="http://schemas.microsoft.com/office/drawing/2016/5/9/chartex" xmlns:cx4="http://schemas.microsoft.com/office/drawing/2016/5/10/chartex" xmlns:cx5="http://schemas.microsoft.com/office/drawing/2016/5/11/chartex" xmlns:cx6="http://schemas.microsoft.com/office/drawing/2016/5/12/chartex" xmlns:cx7="http://schemas.microsoft.com/office/drawing/2016/5/13/chartex" xmlns:cx8="http://schemas.microsoft.com/office/drawing/2016/5/14/chartex" xmlns:mc="http://schemas.openxmlformats.org/markup-compatibility/2006" xmlns:aink="http://schemas.microsoft.com/office/drawing/2016/ink" xmlns:am3d="http://schemas.microsoft.com/office/drawing/2017/model3d" xmlns:o="urn:schemas-microsoft-com:office:office" xmlns:oel="http://schemas.microsoft.com/office/2019/extlst" xmlns:r="http://schemas.openxmlformats.org/officeDocument/2006/relationships" xmlns:m="http://schemas.openxmlformats.org/officeDocument/2006/math" xmlns:v="urn:schemas-microsoft-com:vml" xmlns:wp14="http://schemas.microsoft.com/office/word/2010/wordprocessingDrawing" xmlns:wp="http://schemas.openxmlformats.org/drawingml/2006/wordprocessingDrawing" xmlns:w10="urn:schemas-microsoft-com:office:word" xmlns:w="http://schemas.openxmlformats.org/wordprocessingml/2006/main" xmlns:w14="http://schemas.microsoft.com/office/word/2010/wordml" xmlns:w15="http://schemas.microsoft.com/office/word/2012/wordml" xmlns:w16cex="http://schemas.microsoft.com/office/word/2018/wordml/cex" xmlns:w16cid="http://schemas.microsoft.com/office/word/2016/wordml/cid" xmlns:w16="http://schemas.microsoft.com/office/word/2018/wordml" xmlns:w16sdtdh="http://schemas.microsoft.com/office/word/2020/wordml/sdtdatahash" xmlns:w16se="http://schemas.microsoft.com/office/word/2015/wordml/symex" xmlns:wpg="http://schemas.microsoft.com/office/word/2010/wordprocessingGroup" xmlns:wpi="http://schemas.microsoft.com/office/word/2010/wordprocessingInk" xmlns:wne="http://schemas.microsoft.com/office/word/2006/wordml" xmlns:wps="http://schemas.microsoft.com/office/word/2010/wordprocessingShape" mc:Ignorable="w14 w15 w16se w16cid w16 w16cex w16sdtdh wp14">
+<w:ftr xmlns:wpc="http://schemas.microsoft.com/office/word/2010/wordprocessingCanvas" xmlns:cx="http://schemas.microsoft.com/office/drawing/2014/chartex" xmlns:mc="http://schemas.openxmlformats.org/markup-compatibility/2006" xmlns:o="urn:schemas-microsoft-com:office:office" xmlns:r="http://schemas.openxmlformats.org/officeDocument/2006/relationships" xmlns:m="http://schemas.openxmlformats.org/officeDocument/2006/math" xmlns:v="urn:schemas-microsoft-com:vml" xmlns:wp14="http://schemas.microsoft.com/office/word/2010/wordprocessingDrawing" xmlns:wp="http://schemas.openxmlformats.org/drawingml/2006/wordprocessingDrawing" xmlns:w10="urn:schemas-microsoft-com:office:word" xmlns:w="http://schemas.openxmlformats.org/wordprocessingml/2006/main" xmlns:w14="http://schemas.microsoft.com/office/word/2010/wordml" xmlns:w15="http://schemas.microsoft.com/office/word/2012/wordml" xmlns:w16se="http://schemas.microsoft.com/office/word/2015/wordml/symex" xmlns:wpg="http://schemas.microsoft.com/office/word/2010/wordprocessingGroup" xmlns:wpi="http://schemas.microsoft.com/office/word/2010/wordprocessingInk" xmlns:wne="http://schemas.microsoft.com/office/word/2006/wordml" xmlns:wps="http://schemas.microsoft.com/office/word/2010/wordprocessingShape" mc:Ignorable="w14 w15 w16se wp14">
   <w:sdt>
     <w:sdtPr>
       <w:id w:val="809296849"/>
@@ -9405,6 +9367,7 @@
         <w:docPartUnique/>
       </w:docPartObj>
     </w:sdtPr>
+    <w:sdtEndPr/>
     <w:sdtContent>
       <w:p>
         <w:pPr>
@@ -9448,7 +9411,7 @@
 </file>
 
 <file path=word/footer5.xml><?xml version="1.0" encoding="utf-8"?>
-<w:ftr xmlns:wpc="http://schemas.microsoft.com/office/word/2010/wordprocessingCanvas" xmlns:cx="http://schemas.microsoft.com/office/drawing/2014/chartex" xmlns:cx1="http://schemas.microsoft.com/office/drawing/2015/9/8/chartex" xmlns:cx2="http://schemas.microsoft.com/office/drawing/2015/10/21/chartex" xmlns:cx3="http://schemas.microsoft.com/office/drawing/2016/5/9/chartex" xmlns:cx4="http://schemas.microsoft.com/office/drawing/2016/5/10/chartex" xmlns:cx5="http://schemas.microsoft.com/office/drawing/2016/5/11/chartex" xmlns:cx6="http://schemas.microsoft.com/office/drawing/2016/5/12/chartex" xmlns:cx7="http://schemas.microsoft.com/office/drawing/2016/5/13/chartex" xmlns:cx8="http://schemas.microsoft.com/office/drawing/2016/5/14/chartex" xmlns:mc="http://schemas.openxmlformats.org/markup-compatibility/2006" xmlns:aink="http://schemas.microsoft.com/office/drawing/2016/ink" xmlns:am3d="http://schemas.microsoft.com/office/drawing/2017/model3d" xmlns:o="urn:schemas-microsoft-com:office:office" xmlns:oel="http://schemas.microsoft.com/office/2019/extlst" xmlns:r="http://schemas.openxmlformats.org/officeDocument/2006/relationships" xmlns:m="http://schemas.openxmlformats.org/officeDocument/2006/math" xmlns:v="urn:schemas-microsoft-com:vml" xmlns:wp14="http://schemas.microsoft.com/office/word/2010/wordprocessingDrawing" xmlns:wp="http://schemas.openxmlformats.org/drawingml/2006/wordprocessingDrawing" xmlns:w10="urn:schemas-microsoft-com:office:word" xmlns:w="http://schemas.openxmlformats.org/wordprocessingml/2006/main" xmlns:w14="http://schemas.microsoft.com/office/word/2010/wordml" xmlns:w15="http://schemas.microsoft.com/office/word/2012/wordml" xmlns:w16cex="http://schemas.microsoft.com/office/word/2018/wordml/cex" xmlns:w16cid="http://schemas.microsoft.com/office/word/2016/wordml/cid" xmlns:w16="http://schemas.microsoft.com/office/word/2018/wordml" xmlns:w16sdtdh="http://schemas.microsoft.com/office/word/2020/wordml/sdtdatahash" xmlns:w16se="http://schemas.microsoft.com/office/word/2015/wordml/symex" xmlns:wpg="http://schemas.microsoft.com/office/word/2010/wordprocessingGroup" xmlns:wpi="http://schemas.microsoft.com/office/word/2010/wordprocessingInk" xmlns:wne="http://schemas.microsoft.com/office/word/2006/wordml" xmlns:wps="http://schemas.microsoft.com/office/word/2010/wordprocessingShape" mc:Ignorable="w14 w15 w16se w16cid w16 w16cex w16sdtdh wp14">
+<w:ftr xmlns:wpc="http://schemas.microsoft.com/office/word/2010/wordprocessingCanvas" xmlns:cx="http://schemas.microsoft.com/office/drawing/2014/chartex" xmlns:mc="http://schemas.openxmlformats.org/markup-compatibility/2006" xmlns:o="urn:schemas-microsoft-com:office:office" xmlns:r="http://schemas.openxmlformats.org/officeDocument/2006/relationships" xmlns:m="http://schemas.openxmlformats.org/officeDocument/2006/math" xmlns:v="urn:schemas-microsoft-com:vml" xmlns:wp14="http://schemas.microsoft.com/office/word/2010/wordprocessingDrawing" xmlns:wp="http://schemas.openxmlformats.org/drawingml/2006/wordprocessingDrawing" xmlns:w10="urn:schemas-microsoft-com:office:word" xmlns:w="http://schemas.openxmlformats.org/wordprocessingml/2006/main" xmlns:w14="http://schemas.microsoft.com/office/word/2010/wordml" xmlns:w15="http://schemas.microsoft.com/office/word/2012/wordml" xmlns:w16se="http://schemas.microsoft.com/office/word/2015/wordml/symex" xmlns:wpg="http://schemas.microsoft.com/office/word/2010/wordprocessingGroup" xmlns:wpi="http://schemas.microsoft.com/office/word/2010/wordprocessingInk" xmlns:wne="http://schemas.microsoft.com/office/word/2006/wordml" xmlns:wps="http://schemas.microsoft.com/office/word/2010/wordprocessingShape" mc:Ignorable="w14 w15 w16se wp14">
   <w:p>
     <w:pPr>
       <w:pStyle w:val="a3"/>
@@ -9462,7 +9425,7 @@
 </file>
 
 <file path=word/footnotes.xml><?xml version="1.0" encoding="utf-8"?>
-<w:footnotes xmlns:wpc="http://schemas.microsoft.com/office/word/2010/wordprocessingCanvas" xmlns:cx="http://schemas.microsoft.com/office/drawing/2014/chartex" xmlns:cx1="http://schemas.microsoft.com/office/drawing/2015/9/8/chartex" xmlns:cx2="http://schemas.microsoft.com/office/drawing/2015/10/21/chartex" xmlns:cx3="http://schemas.microsoft.com/office/drawing/2016/5/9/chartex" xmlns:cx4="http://schemas.microsoft.com/office/drawing/2016/5/10/chartex" xmlns:cx5="http://schemas.microsoft.com/office/drawing/2016/5/11/chartex" xmlns:cx6="http://schemas.microsoft.com/office/drawing/2016/5/12/chartex" xmlns:cx7="http://schemas.microsoft.com/office/drawing/2016/5/13/chartex" xmlns:cx8="http://schemas.microsoft.com/office/drawing/2016/5/14/chartex" xmlns:mc="http://schemas.openxmlformats.org/markup-compatibility/2006" xmlns:aink="http://schemas.microsoft.com/office/drawing/2016/ink" xmlns:am3d="http://schemas.microsoft.com/office/drawing/2017/model3d" xmlns:o="urn:schemas-microsoft-com:office:office" xmlns:oel="http://schemas.microsoft.com/office/2019/extlst" xmlns:r="http://schemas.openxmlformats.org/officeDocument/2006/relationships" xmlns:m="http://schemas.openxmlformats.org/officeDocument/2006/math" xmlns:v="urn:schemas-microsoft-com:vml" xmlns:wp14="http://schemas.microsoft.com/office/word/2010/wordprocessingDrawing" xmlns:wp="http://schemas.openxmlformats.org/drawingml/2006/wordprocessingDrawing" xmlns:w10="urn:schemas-microsoft-com:office:word" xmlns:w="http://schemas.openxmlformats.org/wordprocessingml/2006/main" xmlns:w14="http://schemas.microsoft.com/office/word/2010/wordml" xmlns:w15="http://schemas.microsoft.com/office/word/2012/wordml" xmlns:w16cex="http://schemas.microsoft.com/office/word/2018/wordml/cex" xmlns:w16cid="http://schemas.microsoft.com/office/word/2016/wordml/cid" xmlns:w16="http://schemas.microsoft.com/office/word/2018/wordml" xmlns:w16sdtdh="http://schemas.microsoft.com/office/word/2020/wordml/sdtdatahash" xmlns:w16se="http://schemas.microsoft.com/office/word/2015/wordml/symex" xmlns:wpg="http://schemas.microsoft.com/office/word/2010/wordprocessingGroup" xmlns:wpi="http://schemas.microsoft.com/office/word/2010/wordprocessingInk" xmlns:wne="http://schemas.microsoft.com/office/word/2006/wordml" xmlns:wps="http://schemas.microsoft.com/office/word/2010/wordprocessingShape" mc:Ignorable="w14 w15 w16se w16cid w16 w16cex w16sdtdh wp14">
+<w:footnotes xmlns:wpc="http://schemas.microsoft.com/office/word/2010/wordprocessingCanvas" xmlns:cx="http://schemas.microsoft.com/office/drawing/2014/chartex" xmlns:mc="http://schemas.openxmlformats.org/markup-compatibility/2006" xmlns:o="urn:schemas-microsoft-com:office:office" xmlns:r="http://schemas.openxmlformats.org/officeDocument/2006/relationships" xmlns:m="http://schemas.openxmlformats.org/officeDocument/2006/math" xmlns:v="urn:schemas-microsoft-com:vml" xmlns:wp14="http://schemas.microsoft.com/office/word/2010/wordprocessingDrawing" xmlns:wp="http://schemas.openxmlformats.org/drawingml/2006/wordprocessingDrawing" xmlns:w10="urn:schemas-microsoft-com:office:word" xmlns:w="http://schemas.openxmlformats.org/wordprocessingml/2006/main" xmlns:w14="http://schemas.microsoft.com/office/word/2010/wordml" xmlns:w15="http://schemas.microsoft.com/office/word/2012/wordml" xmlns:w16se="http://schemas.microsoft.com/office/word/2015/wordml/symex" xmlns:wpg="http://schemas.microsoft.com/office/word/2010/wordprocessingGroup" xmlns:wpi="http://schemas.microsoft.com/office/word/2010/wordprocessingInk" xmlns:wne="http://schemas.microsoft.com/office/word/2006/wordml" xmlns:wps="http://schemas.microsoft.com/office/word/2010/wordprocessingShape" mc:Ignorable="w14 w15 w16se wp14">
   <w:footnote w:type="separator" w:id="-1">
     <w:p>
       <w:r>
@@ -9481,7 +9444,7 @@
 </file>
 
 <file path=word/header1.xml><?xml version="1.0" encoding="utf-8"?>
-<w:hdr xmlns:wpc="http://schemas.microsoft.com/office/word/2010/wordprocessingCanvas" xmlns:cx="http://schemas.microsoft.com/office/drawing/2014/chartex" xmlns:cx1="http://schemas.microsoft.com/office/drawing/2015/9/8/chartex" xmlns:cx2="http://schemas.microsoft.com/office/drawing/2015/10/21/chartex" xmlns:cx3="http://schemas.microsoft.com/office/drawing/2016/5/9/chartex" xmlns:cx4="http://schemas.microsoft.com/office/drawing/2016/5/10/chartex" xmlns:cx5="http://schemas.microsoft.com/office/drawing/2016/5/11/chartex" xmlns:cx6="http://schemas.microsoft.com/office/drawing/2016/5/12/chartex" xmlns:cx7="http://schemas.microsoft.com/office/drawing/2016/5/13/chartex" xmlns:cx8="http://schemas.microsoft.com/office/drawing/2016/5/14/chartex" xmlns:mc="http://schemas.openxmlformats.org/markup-compatibility/2006" xmlns:aink="http://schemas.microsoft.com/office/drawing/2016/ink" xmlns:am3d="http://schemas.microsoft.com/office/drawing/2017/model3d" xmlns:o="urn:schemas-microsoft-com:office:office" xmlns:oel="http://schemas.microsoft.com/office/2019/extlst" xmlns:r="http://schemas.openxmlformats.org/officeDocument/2006/relationships" xmlns:m="http://schemas.openxmlformats.org/officeDocument/2006/math" xmlns:v="urn:schemas-microsoft-com:vml" xmlns:wp14="http://schemas.microsoft.com/office/word/2010/wordprocessingDrawing" xmlns:wp="http://schemas.openxmlformats.org/drawingml/2006/wordprocessingDrawing" xmlns:w10="urn:schemas-microsoft-com:office:word" xmlns:w="http://schemas.openxmlformats.org/wordprocessingml/2006/main" xmlns:w14="http://schemas.microsoft.com/office/word/2010/wordml" xmlns:w15="http://schemas.microsoft.com/office/word/2012/wordml" xmlns:w16cex="http://schemas.microsoft.com/office/word/2018/wordml/cex" xmlns:w16cid="http://schemas.microsoft.com/office/word/2016/wordml/cid" xmlns:w16="http://schemas.microsoft.com/office/word/2018/wordml" xmlns:w16sdtdh="http://schemas.microsoft.com/office/word/2020/wordml/sdtdatahash" xmlns:w16se="http://schemas.microsoft.com/office/word/2015/wordml/symex" xmlns:wpg="http://schemas.microsoft.com/office/word/2010/wordprocessingGroup" xmlns:wpi="http://schemas.microsoft.com/office/word/2010/wordprocessingInk" xmlns:wne="http://schemas.microsoft.com/office/word/2006/wordml" xmlns:wps="http://schemas.microsoft.com/office/word/2010/wordprocessingShape" mc:Ignorable="w14 w15 w16se w16cid w16 w16cex w16sdtdh wp14">
+<w:hdr xmlns:wpc="http://schemas.microsoft.com/office/word/2010/wordprocessingCanvas" xmlns:cx="http://schemas.microsoft.com/office/drawing/2014/chartex" xmlns:mc="http://schemas.openxmlformats.org/markup-compatibility/2006" xmlns:o="urn:schemas-microsoft-com:office:office" xmlns:r="http://schemas.openxmlformats.org/officeDocument/2006/relationships" xmlns:m="http://schemas.openxmlformats.org/officeDocument/2006/math" xmlns:v="urn:schemas-microsoft-com:vml" xmlns:wp14="http://schemas.microsoft.com/office/word/2010/wordprocessingDrawing" xmlns:wp="http://schemas.openxmlformats.org/drawingml/2006/wordprocessingDrawing" xmlns:w10="urn:schemas-microsoft-com:office:word" xmlns:w="http://schemas.openxmlformats.org/wordprocessingml/2006/main" xmlns:w14="http://schemas.microsoft.com/office/word/2010/wordml" xmlns:w15="http://schemas.microsoft.com/office/word/2012/wordml" xmlns:w16se="http://schemas.microsoft.com/office/word/2015/wordml/symex" xmlns:wpg="http://schemas.microsoft.com/office/word/2010/wordprocessingGroup" xmlns:wpi="http://schemas.microsoft.com/office/word/2010/wordprocessingInk" xmlns:wne="http://schemas.microsoft.com/office/word/2006/wordml" xmlns:wps="http://schemas.microsoft.com/office/word/2010/wordprocessingShape" mc:Ignorable="w14 w15 w16se wp14">
   <w:p>
     <w:pPr>
       <w:pStyle w:val="aa"/>
@@ -9491,7 +9454,7 @@
 </file>
 
 <file path=word/numbering.xml><?xml version="1.0" encoding="utf-8"?>
-<w:numbering xmlns:wpc="http://schemas.microsoft.com/office/word/2010/wordprocessingCanvas" xmlns:cx="http://schemas.microsoft.com/office/drawing/2014/chartex" xmlns:cx1="http://schemas.microsoft.com/office/drawing/2015/9/8/chartex" xmlns:cx2="http://schemas.microsoft.com/office/drawing/2015/10/21/chartex" xmlns:cx3="http://schemas.microsoft.com/office/drawing/2016/5/9/chartex" xmlns:cx4="http://schemas.microsoft.com/office/drawing/2016/5/10/chartex" xmlns:cx5="http://schemas.microsoft.com/office/drawing/2016/5/11/chartex" xmlns:cx6="http://schemas.microsoft.com/office/drawing/2016/5/12/chartex" xmlns:cx7="http://schemas.microsoft.com/office/drawing/2016/5/13/chartex" xmlns:cx8="http://schemas.microsoft.com/office/drawing/2016/5/14/chartex" xmlns:mc="http://schemas.openxmlformats.org/markup-compatibility/2006" xmlns:aink="http://schemas.microsoft.com/office/drawing/2016/ink" xmlns:am3d="http://schemas.microsoft.com/office/drawing/2017/model3d" xmlns:o="urn:schemas-microsoft-com:office:office" xmlns:oel="http://schemas.microsoft.com/office/2019/extlst" xmlns:r="http://schemas.openxmlformats.org/officeDocument/2006/relationships" xmlns:m="http://schemas.openxmlformats.org/officeDocument/2006/math" xmlns:v="urn:schemas-microsoft-com:vml" xmlns:wp14="http://schemas.microsoft.com/office/word/2010/wordprocessingDrawing" xmlns:wp="http://schemas.openxmlformats.org/drawingml/2006/wordprocessingDrawing" xmlns:w10="urn:schemas-microsoft-com:office:word" xmlns:w="http://schemas.openxmlformats.org/wordprocessingml/2006/main" xmlns:w14="http://schemas.microsoft.com/office/word/2010/wordml" xmlns:w15="http://schemas.microsoft.com/office/word/2012/wordml" xmlns:w16cex="http://schemas.microsoft.com/office/word/2018/wordml/cex" xmlns:w16cid="http://schemas.microsoft.com/office/word/2016/wordml/cid" xmlns:w16="http://schemas.microsoft.com/office/word/2018/wordml" xmlns:w16sdtdh="http://schemas.microsoft.com/office/word/2020/wordml/sdtdatahash" xmlns:w16se="http://schemas.microsoft.com/office/word/2015/wordml/symex" xmlns:wpg="http://schemas.microsoft.com/office/word/2010/wordprocessingGroup" xmlns:wpi="http://schemas.microsoft.com/office/word/2010/wordprocessingInk" xmlns:wne="http://schemas.microsoft.com/office/word/2006/wordml" xmlns:wps="http://schemas.microsoft.com/office/word/2010/wordprocessingShape" mc:Ignorable="w14 w15 w16se w16cid w16 w16cex w16sdtdh wp14">
+<w:numbering xmlns:wpc="http://schemas.microsoft.com/office/word/2010/wordprocessingCanvas" xmlns:cx="http://schemas.microsoft.com/office/drawing/2014/chartex" xmlns:mc="http://schemas.openxmlformats.org/markup-compatibility/2006" xmlns:o="urn:schemas-microsoft-com:office:office" xmlns:r="http://schemas.openxmlformats.org/officeDocument/2006/relationships" xmlns:m="http://schemas.openxmlformats.org/officeDocument/2006/math" xmlns:v="urn:schemas-microsoft-com:vml" xmlns:wp14="http://schemas.microsoft.com/office/word/2010/wordprocessingDrawing" xmlns:wp="http://schemas.openxmlformats.org/drawingml/2006/wordprocessingDrawing" xmlns:w10="urn:schemas-microsoft-com:office:word" xmlns:w="http://schemas.openxmlformats.org/wordprocessingml/2006/main" xmlns:w14="http://schemas.microsoft.com/office/word/2010/wordml" xmlns:w15="http://schemas.microsoft.com/office/word/2012/wordml" xmlns:w16se="http://schemas.microsoft.com/office/word/2015/wordml/symex" xmlns:wpg="http://schemas.microsoft.com/office/word/2010/wordprocessingGroup" xmlns:wpi="http://schemas.microsoft.com/office/word/2010/wordprocessingInk" xmlns:wne="http://schemas.microsoft.com/office/word/2006/wordml" xmlns:wps="http://schemas.microsoft.com/office/word/2010/wordprocessingShape" mc:Ignorable="w14 w15 w16se wp14">
   <w:abstractNum w:abstractNumId="0" w15:restartNumberingAfterBreak="0">
     <w:nsid w:val="04CE0B3D"/>
     <w:multiLevelType w:val="hybridMultilevel"/>
@@ -11203,56 +11166,56 @@
       </w:rPr>
     </w:lvl>
   </w:abstractNum>
-  <w:num w:numId="1" w16cid:durableId="1918054098">
+  <w:num w:numId="1">
     <w:abstractNumId w:val="5"/>
   </w:num>
-  <w:num w:numId="2" w16cid:durableId="783429592">
+  <w:num w:numId="2">
     <w:abstractNumId w:val="9"/>
   </w:num>
-  <w:num w:numId="3" w16cid:durableId="1912423929">
+  <w:num w:numId="3">
     <w:abstractNumId w:val="4"/>
   </w:num>
-  <w:num w:numId="4" w16cid:durableId="77604040">
+  <w:num w:numId="4">
     <w:abstractNumId w:val="11"/>
   </w:num>
-  <w:num w:numId="5" w16cid:durableId="1459496989">
+  <w:num w:numId="5">
     <w:abstractNumId w:val="6"/>
   </w:num>
-  <w:num w:numId="6" w16cid:durableId="625887221">
+  <w:num w:numId="6">
     <w:abstractNumId w:val="13"/>
   </w:num>
-  <w:num w:numId="7" w16cid:durableId="292711341">
+  <w:num w:numId="7">
     <w:abstractNumId w:val="7"/>
   </w:num>
-  <w:num w:numId="8" w16cid:durableId="448934001">
+  <w:num w:numId="8">
     <w:abstractNumId w:val="1"/>
   </w:num>
-  <w:num w:numId="9" w16cid:durableId="1286540447">
+  <w:num w:numId="9">
     <w:abstractNumId w:val="12"/>
   </w:num>
-  <w:num w:numId="10" w16cid:durableId="701133924">
+  <w:num w:numId="10">
     <w:abstractNumId w:val="2"/>
   </w:num>
-  <w:num w:numId="11" w16cid:durableId="1647276647">
+  <w:num w:numId="11">
     <w:abstractNumId w:val="10"/>
   </w:num>
-  <w:num w:numId="12" w16cid:durableId="1211461573">
+  <w:num w:numId="12">
     <w:abstractNumId w:val="8"/>
   </w:num>
-  <w:num w:numId="13" w16cid:durableId="1299650427">
+  <w:num w:numId="13">
     <w:abstractNumId w:val="3"/>
   </w:num>
-  <w:num w:numId="14" w16cid:durableId="1081373132">
+  <w:num w:numId="14">
     <w:abstractNumId w:val="0"/>
   </w:num>
-  <w:num w:numId="15" w16cid:durableId="1824616598">
+  <w:num w:numId="15">
     <w:abstractNumId w:val="14"/>
   </w:num>
 </w:numbering>
 </file>
 
 <file path=word/styles.xml><?xml version="1.0" encoding="utf-8"?>
-<w:styles xmlns:mc="http://schemas.openxmlformats.org/markup-compatibility/2006" xmlns:r="http://schemas.openxmlformats.org/officeDocument/2006/relationships" xmlns:w="http://schemas.openxmlformats.org/wordprocessingml/2006/main" xmlns:w14="http://schemas.microsoft.com/office/word/2010/wordml" xmlns:w15="http://schemas.microsoft.com/office/word/2012/wordml" xmlns:w16cex="http://schemas.microsoft.com/office/word/2018/wordml/cex" xmlns:w16cid="http://schemas.microsoft.com/office/word/2016/wordml/cid" xmlns:w16="http://schemas.microsoft.com/office/word/2018/wordml" xmlns:w16sdtdh="http://schemas.microsoft.com/office/word/2020/wordml/sdtdatahash" xmlns:w16se="http://schemas.microsoft.com/office/word/2015/wordml/symex" mc:Ignorable="w14 w15 w16se w16cid w16 w16cex w16sdtdh">
+<w:styles xmlns:mc="http://schemas.openxmlformats.org/markup-compatibility/2006" xmlns:r="http://schemas.openxmlformats.org/officeDocument/2006/relationships" xmlns:w="http://schemas.openxmlformats.org/wordprocessingml/2006/main" xmlns:w14="http://schemas.microsoft.com/office/word/2010/wordml" xmlns:w15="http://schemas.microsoft.com/office/word/2012/wordml" xmlns:w16se="http://schemas.microsoft.com/office/word/2015/wordml/symex" mc:Ignorable="w14 w15 w16se">
   <w:docDefaults>
     <w:rPrDefault>
       <w:rPr>
@@ -11270,7 +11233,7 @@
       </w:pPr>
     </w:pPrDefault>
   </w:docDefaults>
-  <w:latentStyles w:defLockedState="0" w:defUIPriority="99" w:defSemiHidden="0" w:defUnhideWhenUsed="0" w:defQFormat="0" w:count="376">
+  <w:latentStyles w:defLockedState="0" w:defUIPriority="99" w:defSemiHidden="0" w:defUnhideWhenUsed="0" w:defQFormat="0" w:count="371">
     <w:lsdException w:name="Normal" w:uiPriority="0" w:qFormat="1"/>
     <w:lsdException w:name="heading 1" w:uiPriority="9" w:qFormat="1"/>
     <w:lsdException w:name="heading 2" w:semiHidden="1" w:uiPriority="9" w:unhideWhenUsed="1" w:qFormat="1"/>
@@ -11642,11 +11605,6 @@
     <w:lsdException w:name="List Table 5 Dark Accent 6" w:uiPriority="50"/>
     <w:lsdException w:name="List Table 6 Colorful Accent 6" w:uiPriority="51"/>
     <w:lsdException w:name="List Table 7 Colorful Accent 6" w:uiPriority="52"/>
-    <w:lsdException w:name="Mention" w:semiHidden="1" w:unhideWhenUsed="1"/>
-    <w:lsdException w:name="Smart Hyperlink" w:semiHidden="1" w:unhideWhenUsed="1"/>
-    <w:lsdException w:name="Hashtag" w:semiHidden="1" w:unhideWhenUsed="1"/>
-    <w:lsdException w:name="Unresolved Mention" w:semiHidden="1" w:unhideWhenUsed="1"/>
-    <w:lsdException w:name="Smart Link" w:semiHidden="1" w:unhideWhenUsed="1"/>
   </w:latentStyles>
   <w:style w:type="paragraph" w:default="1" w:styleId="a">
     <w:name w:val="Normal"/>
@@ -12204,7 +12162,7 @@
 </file>
 
 <file path=customXml/itemProps1.xml><?xml version="1.0" encoding="utf-8"?>
-<ds:datastoreItem xmlns:ds="http://schemas.openxmlformats.org/officeDocument/2006/customXml" ds:itemID="{10A85650-E486-469E-84F1-73CBEE6D53C4}">
+<ds:datastoreItem xmlns:ds="http://schemas.openxmlformats.org/officeDocument/2006/customXml" ds:itemID="{20F7BA55-DDB3-4634-838A-531CE84F4318}">
   <ds:schemaRefs>
     <ds:schemaRef ds:uri="http://schemas.openxmlformats.org/officeDocument/2006/bibliography"/>
   </ds:schemaRefs>
